--- a/1. Js Fundamentals/js_fundamentals_1.docx
+++ b/1. Js Fundamentals/js_fundamentals_1.docx
@@ -398,6 +398,190 @@
           <w:szCs w:val="28"/>
         </w:rPr>
       </w:pPr>
+      <w:r>
+        <w:rPr>
+          <w:rFonts w:asciiTheme="majorHAnsi" w:hAnsiTheme="majorHAnsi" w:cstheme="minorHAnsi"/>
+          <w:b/>
+          <w:bCs/>
+          <w:sz w:val="28"/>
+          <w:szCs w:val="28"/>
+        </w:rPr>
+        <w:t>“==” and “===”</w:t>
+      </w:r>
+    </w:p>
+    <w:p>
+      <w:pPr>
+        <w:rPr>
+          <w:rFonts w:asciiTheme="majorHAnsi" w:hAnsiTheme="majorHAnsi" w:cstheme="minorHAnsi"/>
+          <w:b/>
+          <w:bCs/>
+          <w:sz w:val="28"/>
+          <w:szCs w:val="28"/>
+        </w:rPr>
+      </w:pPr>
+      <w:r>
+        <w:rPr>
+          <w:rFonts w:asciiTheme="majorHAnsi" w:hAnsiTheme="majorHAnsi" w:cstheme="minorHAnsi"/>
+          <w:b/>
+          <w:bCs/>
+          <w:sz w:val="28"/>
+          <w:szCs w:val="28"/>
+        </w:rPr>
+        <w:t>“===”:</w:t>
+      </w:r>
+    </w:p>
+    <w:p>
+      <w:pPr>
+        <w:pStyle w:val="ListParagraph"/>
+        <w:numPr>
+          <w:ilvl w:val="0"/>
+          <w:numId w:val="4"/>
+        </w:numPr>
+        <w:rPr>
+          <w:rFonts w:asciiTheme="majorHAnsi" w:hAnsiTheme="majorHAnsi" w:cstheme="minorHAnsi"/>
+          <w:b/>
+          <w:bCs/>
+          <w:sz w:val="28"/>
+          <w:szCs w:val="28"/>
+        </w:rPr>
+      </w:pPr>
+      <w:r>
+        <w:rPr>
+          <w:rFonts w:asciiTheme="majorHAnsi" w:hAnsiTheme="majorHAnsi" w:cstheme="minorHAnsi"/>
+          <w:b/>
+          <w:bCs/>
+          <w:sz w:val="28"/>
+          <w:szCs w:val="28"/>
+        </w:rPr>
+        <w:t>Strict equality operator</w:t>
+      </w:r>
+    </w:p>
+    <w:p>
+      <w:pPr>
+        <w:pStyle w:val="ListParagraph"/>
+        <w:numPr>
+          <w:ilvl w:val="0"/>
+          <w:numId w:val="4"/>
+        </w:numPr>
+        <w:rPr>
+          <w:rFonts w:asciiTheme="majorHAnsi" w:hAnsiTheme="majorHAnsi" w:cstheme="minorHAnsi"/>
+          <w:b/>
+          <w:bCs/>
+          <w:sz w:val="28"/>
+          <w:szCs w:val="28"/>
+        </w:rPr>
+      </w:pPr>
+      <w:r>
+        <w:rPr>
+          <w:rFonts w:asciiTheme="majorHAnsi" w:hAnsiTheme="majorHAnsi" w:cstheme="minorHAnsi"/>
+          <w:b/>
+          <w:bCs/>
+          <w:sz w:val="28"/>
+          <w:szCs w:val="28"/>
+        </w:rPr>
+        <w:t>Doesn’t perform type coercion</w:t>
+      </w:r>
+    </w:p>
+    <w:p>
+      <w:pPr>
+        <w:pStyle w:val="ListParagraph"/>
+        <w:numPr>
+          <w:ilvl w:val="0"/>
+          <w:numId w:val="4"/>
+        </w:numPr>
+        <w:rPr>
+          <w:rFonts w:asciiTheme="majorHAnsi" w:hAnsiTheme="majorHAnsi" w:cstheme="minorHAnsi"/>
+          <w:b/>
+          <w:bCs/>
+          <w:sz w:val="28"/>
+          <w:szCs w:val="28"/>
+        </w:rPr>
+      </w:pPr>
+      <w:r>
+        <w:rPr>
+          <w:rFonts w:asciiTheme="majorHAnsi" w:hAnsiTheme="majorHAnsi" w:cstheme="minorHAnsi"/>
+          <w:b/>
+          <w:bCs/>
+          <w:sz w:val="28"/>
+          <w:szCs w:val="28"/>
+        </w:rPr>
+        <w:t>Its only true when the both values are exactly same</w:t>
+      </w:r>
+    </w:p>
+    <w:p>
+      <w:pPr>
+        <w:ind w:left="360"/>
+        <w:rPr>
+          <w:rFonts w:asciiTheme="majorHAnsi" w:hAnsiTheme="majorHAnsi" w:cstheme="minorHAnsi"/>
+          <w:b/>
+          <w:bCs/>
+          <w:sz w:val="28"/>
+          <w:szCs w:val="28"/>
+        </w:rPr>
+      </w:pPr>
+      <w:r>
+        <w:rPr>
+          <w:rFonts w:asciiTheme="majorHAnsi" w:hAnsiTheme="majorHAnsi" w:cstheme="minorHAnsi"/>
+          <w:b/>
+          <w:bCs/>
+          <w:sz w:val="28"/>
+          <w:szCs w:val="28"/>
+        </w:rPr>
+        <w:lastRenderedPageBreak/>
+        <w:t>“==”:</w:t>
+      </w:r>
+    </w:p>
+    <w:p>
+      <w:pPr>
+        <w:pStyle w:val="ListParagraph"/>
+        <w:numPr>
+          <w:ilvl w:val="0"/>
+          <w:numId w:val="5"/>
+        </w:numPr>
+        <w:rPr>
+          <w:rFonts w:asciiTheme="majorHAnsi" w:hAnsiTheme="majorHAnsi" w:cstheme="minorHAnsi"/>
+          <w:b/>
+          <w:bCs/>
+          <w:sz w:val="28"/>
+          <w:szCs w:val="28"/>
+        </w:rPr>
+      </w:pPr>
+      <w:r>
+        <w:rPr>
+          <w:rFonts w:asciiTheme="majorHAnsi" w:hAnsiTheme="majorHAnsi" w:cstheme="minorHAnsi"/>
+          <w:b/>
+          <w:bCs/>
+          <w:sz w:val="28"/>
+          <w:szCs w:val="28"/>
+        </w:rPr>
+        <w:t>Loose equality operator</w:t>
+      </w:r>
+    </w:p>
+    <w:p>
+      <w:pPr>
+        <w:pStyle w:val="ListParagraph"/>
+        <w:numPr>
+          <w:ilvl w:val="0"/>
+          <w:numId w:val="5"/>
+        </w:numPr>
+        <w:rPr>
+          <w:rFonts w:asciiTheme="majorHAnsi" w:hAnsiTheme="majorHAnsi" w:cstheme="minorHAnsi"/>
+          <w:b/>
+          <w:bCs/>
+          <w:sz w:val="28"/>
+          <w:szCs w:val="28"/>
+        </w:rPr>
+      </w:pPr>
+      <w:r>
+        <w:rPr>
+          <w:rFonts w:asciiTheme="majorHAnsi" w:hAnsiTheme="majorHAnsi" w:cstheme="minorHAnsi"/>
+          <w:b/>
+          <w:bCs/>
+          <w:sz w:val="28"/>
+          <w:szCs w:val="28"/>
+        </w:rPr>
+        <w:t>Perform type coercion</w:t>
+      </w:r>
     </w:p>
     <w:sectPr>
       <w:pgSz w:w="12240" w:h="15840"/>
@@ -412,6 +596,232 @@
 <file path=word/numbering.xml><?xml version="1.0" encoding="utf-8"?>
 <w:numbering xmlns:wpc="http://schemas.microsoft.com/office/word/2010/wordprocessingCanvas" xmlns:cx="http://schemas.microsoft.com/office/drawing/2014/chartex" xmlns:cx1="http://schemas.microsoft.com/office/drawing/2015/9/8/chartex" xmlns:cx2="http://schemas.microsoft.com/office/drawing/2015/10/21/chartex" xmlns:cx3="http://schemas.microsoft.com/office/drawing/2016/5/9/chartex" xmlns:cx4="http://schemas.microsoft.com/office/drawing/2016/5/10/chartex" xmlns:cx5="http://schemas.microsoft.com/office/drawing/2016/5/11/chartex" xmlns:cx6="http://schemas.microsoft.com/office/drawing/2016/5/12/chartex" xmlns:cx7="http://schemas.microsoft.com/office/drawing/2016/5/13/chartex" xmlns:cx8="http://schemas.microsoft.com/office/drawing/2016/5/14/chartex" xmlns:mc="http://schemas.openxmlformats.org/markup-compatibility/2006" xmlns:aink="http://schemas.microsoft.com/office/drawing/2016/ink" xmlns:am3d="http://schemas.microsoft.com/office/drawing/2017/model3d" xmlns:o="urn:schemas-microsoft-com:office:office" xmlns:r="http://schemas.openxmlformats.org/officeDocument/2006/relationships" xmlns:m="http://schemas.openxmlformats.org/officeDocument/2006/math" xmlns:v="urn:schemas-microsoft-com:vml" xmlns:wp14="http://schemas.microsoft.com/office/word/2010/wordprocessingDrawing" xmlns:wp="http://schemas.openxmlformats.org/drawingml/2006/wordprocessingDrawing" xmlns:w10="urn:schemas-microsoft-com:office:word" xmlns:w="http://schemas.openxmlformats.org/wordprocessingml/2006/main" xmlns:w14="http://schemas.microsoft.com/office/word/2010/wordml" xmlns:w15="http://schemas.microsoft.com/office/word/2012/wordml" xmlns:w16cex="http://schemas.microsoft.com/office/word/2018/wordml/cex" xmlns:w16cid="http://schemas.microsoft.com/office/word/2016/wordml/cid" xmlns:w16="http://schemas.microsoft.com/office/word/2018/wordml" xmlns:w16se="http://schemas.microsoft.com/office/word/2015/wordml/symex" xmlns:wpg="http://schemas.microsoft.com/office/word/2010/wordprocessingGroup" xmlns:wpi="http://schemas.microsoft.com/office/word/2010/wordprocessingInk" xmlns:wne="http://schemas.microsoft.com/office/word/2006/wordml" xmlns:wps="http://schemas.microsoft.com/office/word/2010/wordprocessingShape" mc:Ignorable="w14 w15 w16se w16cid w16 w16cex wp14">
   <w:abstractNum w:abstractNumId="0" w15:restartNumberingAfterBreak="0">
+    <w:nsid w:val="11BD30B8"/>
+    <w:multiLevelType w:val="hybridMultilevel"/>
+    <w:tmpl w:val="6BF04784"/>
+    <w:lvl w:ilvl="0" w:tplc="04090001">
+      <w:start w:val="1"/>
+      <w:numFmt w:val="bullet"/>
+      <w:lvlText w:val=""/>
+      <w:lvlJc w:val="left"/>
+      <w:pPr>
+        <w:ind w:left="720" w:hanging="360"/>
+      </w:pPr>
+      <w:rPr>
+        <w:rFonts w:ascii="Symbol" w:hAnsi="Symbol" w:hint="default"/>
+      </w:rPr>
+    </w:lvl>
+    <w:lvl w:ilvl="1" w:tplc="04090003" w:tentative="1">
+      <w:start w:val="1"/>
+      <w:numFmt w:val="bullet"/>
+      <w:lvlText w:val="o"/>
+      <w:lvlJc w:val="left"/>
+      <w:pPr>
+        <w:ind w:left="1440" w:hanging="360"/>
+      </w:pPr>
+      <w:rPr>
+        <w:rFonts w:ascii="Courier New" w:hAnsi="Courier New" w:cs="Courier New" w:hint="default"/>
+      </w:rPr>
+    </w:lvl>
+    <w:lvl w:ilvl="2" w:tplc="04090005" w:tentative="1">
+      <w:start w:val="1"/>
+      <w:numFmt w:val="bullet"/>
+      <w:lvlText w:val=""/>
+      <w:lvlJc w:val="left"/>
+      <w:pPr>
+        <w:ind w:left="2160" w:hanging="360"/>
+      </w:pPr>
+      <w:rPr>
+        <w:rFonts w:ascii="Wingdings" w:hAnsi="Wingdings" w:hint="default"/>
+      </w:rPr>
+    </w:lvl>
+    <w:lvl w:ilvl="3" w:tplc="04090001" w:tentative="1">
+      <w:start w:val="1"/>
+      <w:numFmt w:val="bullet"/>
+      <w:lvlText w:val=""/>
+      <w:lvlJc w:val="left"/>
+      <w:pPr>
+        <w:ind w:left="2880" w:hanging="360"/>
+      </w:pPr>
+      <w:rPr>
+        <w:rFonts w:ascii="Symbol" w:hAnsi="Symbol" w:hint="default"/>
+      </w:rPr>
+    </w:lvl>
+    <w:lvl w:ilvl="4" w:tplc="04090003" w:tentative="1">
+      <w:start w:val="1"/>
+      <w:numFmt w:val="bullet"/>
+      <w:lvlText w:val="o"/>
+      <w:lvlJc w:val="left"/>
+      <w:pPr>
+        <w:ind w:left="3600" w:hanging="360"/>
+      </w:pPr>
+      <w:rPr>
+        <w:rFonts w:ascii="Courier New" w:hAnsi="Courier New" w:cs="Courier New" w:hint="default"/>
+      </w:rPr>
+    </w:lvl>
+    <w:lvl w:ilvl="5" w:tplc="04090005" w:tentative="1">
+      <w:start w:val="1"/>
+      <w:numFmt w:val="bullet"/>
+      <w:lvlText w:val=""/>
+      <w:lvlJc w:val="left"/>
+      <w:pPr>
+        <w:ind w:left="4320" w:hanging="360"/>
+      </w:pPr>
+      <w:rPr>
+        <w:rFonts w:ascii="Wingdings" w:hAnsi="Wingdings" w:hint="default"/>
+      </w:rPr>
+    </w:lvl>
+    <w:lvl w:ilvl="6" w:tplc="04090001" w:tentative="1">
+      <w:start w:val="1"/>
+      <w:numFmt w:val="bullet"/>
+      <w:lvlText w:val=""/>
+      <w:lvlJc w:val="left"/>
+      <w:pPr>
+        <w:ind w:left="5040" w:hanging="360"/>
+      </w:pPr>
+      <w:rPr>
+        <w:rFonts w:ascii="Symbol" w:hAnsi="Symbol" w:hint="default"/>
+      </w:rPr>
+    </w:lvl>
+    <w:lvl w:ilvl="7" w:tplc="04090003" w:tentative="1">
+      <w:start w:val="1"/>
+      <w:numFmt w:val="bullet"/>
+      <w:lvlText w:val="o"/>
+      <w:lvlJc w:val="left"/>
+      <w:pPr>
+        <w:ind w:left="5760" w:hanging="360"/>
+      </w:pPr>
+      <w:rPr>
+        <w:rFonts w:ascii="Courier New" w:hAnsi="Courier New" w:cs="Courier New" w:hint="default"/>
+      </w:rPr>
+    </w:lvl>
+    <w:lvl w:ilvl="8" w:tplc="04090005" w:tentative="1">
+      <w:start w:val="1"/>
+      <w:numFmt w:val="bullet"/>
+      <w:lvlText w:val=""/>
+      <w:lvlJc w:val="left"/>
+      <w:pPr>
+        <w:ind w:left="6480" w:hanging="360"/>
+      </w:pPr>
+      <w:rPr>
+        <w:rFonts w:ascii="Wingdings" w:hAnsi="Wingdings" w:hint="default"/>
+      </w:rPr>
+    </w:lvl>
+  </w:abstractNum>
+  <w:abstractNum w:abstractNumId="1" w15:restartNumberingAfterBreak="0">
+    <w:nsid w:val="3DBF03DB"/>
+    <w:multiLevelType w:val="hybridMultilevel"/>
+    <w:tmpl w:val="33BC026E"/>
+    <w:lvl w:ilvl="0" w:tplc="04090001">
+      <w:start w:val="1"/>
+      <w:numFmt w:val="bullet"/>
+      <w:lvlText w:val=""/>
+      <w:lvlJc w:val="left"/>
+      <w:pPr>
+        <w:ind w:left="1080" w:hanging="360"/>
+      </w:pPr>
+      <w:rPr>
+        <w:rFonts w:ascii="Symbol" w:hAnsi="Symbol" w:hint="default"/>
+      </w:rPr>
+    </w:lvl>
+    <w:lvl w:ilvl="1" w:tplc="04090003" w:tentative="1">
+      <w:start w:val="1"/>
+      <w:numFmt w:val="bullet"/>
+      <w:lvlText w:val="o"/>
+      <w:lvlJc w:val="left"/>
+      <w:pPr>
+        <w:ind w:left="1800" w:hanging="360"/>
+      </w:pPr>
+      <w:rPr>
+        <w:rFonts w:ascii="Courier New" w:hAnsi="Courier New" w:cs="Courier New" w:hint="default"/>
+      </w:rPr>
+    </w:lvl>
+    <w:lvl w:ilvl="2" w:tplc="04090005" w:tentative="1">
+      <w:start w:val="1"/>
+      <w:numFmt w:val="bullet"/>
+      <w:lvlText w:val=""/>
+      <w:lvlJc w:val="left"/>
+      <w:pPr>
+        <w:ind w:left="2520" w:hanging="360"/>
+      </w:pPr>
+      <w:rPr>
+        <w:rFonts w:ascii="Wingdings" w:hAnsi="Wingdings" w:hint="default"/>
+      </w:rPr>
+    </w:lvl>
+    <w:lvl w:ilvl="3" w:tplc="04090001" w:tentative="1">
+      <w:start w:val="1"/>
+      <w:numFmt w:val="bullet"/>
+      <w:lvlText w:val=""/>
+      <w:lvlJc w:val="left"/>
+      <w:pPr>
+        <w:ind w:left="3240" w:hanging="360"/>
+      </w:pPr>
+      <w:rPr>
+        <w:rFonts w:ascii="Symbol" w:hAnsi="Symbol" w:hint="default"/>
+      </w:rPr>
+    </w:lvl>
+    <w:lvl w:ilvl="4" w:tplc="04090003" w:tentative="1">
+      <w:start w:val="1"/>
+      <w:numFmt w:val="bullet"/>
+      <w:lvlText w:val="o"/>
+      <w:lvlJc w:val="left"/>
+      <w:pPr>
+        <w:ind w:left="3960" w:hanging="360"/>
+      </w:pPr>
+      <w:rPr>
+        <w:rFonts w:ascii="Courier New" w:hAnsi="Courier New" w:cs="Courier New" w:hint="default"/>
+      </w:rPr>
+    </w:lvl>
+    <w:lvl w:ilvl="5" w:tplc="04090005" w:tentative="1">
+      <w:start w:val="1"/>
+      <w:numFmt w:val="bullet"/>
+      <w:lvlText w:val=""/>
+      <w:lvlJc w:val="left"/>
+      <w:pPr>
+        <w:ind w:left="4680" w:hanging="360"/>
+      </w:pPr>
+      <w:rPr>
+        <w:rFonts w:ascii="Wingdings" w:hAnsi="Wingdings" w:hint="default"/>
+      </w:rPr>
+    </w:lvl>
+    <w:lvl w:ilvl="6" w:tplc="04090001" w:tentative="1">
+      <w:start w:val="1"/>
+      <w:numFmt w:val="bullet"/>
+      <w:lvlText w:val=""/>
+      <w:lvlJc w:val="left"/>
+      <w:pPr>
+        <w:ind w:left="5400" w:hanging="360"/>
+      </w:pPr>
+      <w:rPr>
+        <w:rFonts w:ascii="Symbol" w:hAnsi="Symbol" w:hint="default"/>
+      </w:rPr>
+    </w:lvl>
+    <w:lvl w:ilvl="7" w:tplc="04090003" w:tentative="1">
+      <w:start w:val="1"/>
+      <w:numFmt w:val="bullet"/>
+      <w:lvlText w:val="o"/>
+      <w:lvlJc w:val="left"/>
+      <w:pPr>
+        <w:ind w:left="6120" w:hanging="360"/>
+      </w:pPr>
+      <w:rPr>
+        <w:rFonts w:ascii="Courier New" w:hAnsi="Courier New" w:cs="Courier New" w:hint="default"/>
+      </w:rPr>
+    </w:lvl>
+    <w:lvl w:ilvl="8" w:tplc="04090005" w:tentative="1">
+      <w:start w:val="1"/>
+      <w:numFmt w:val="bullet"/>
+      <w:lvlText w:val=""/>
+      <w:lvlJc w:val="left"/>
+      <w:pPr>
+        <w:ind w:left="6840" w:hanging="360"/>
+      </w:pPr>
+      <w:rPr>
+        <w:rFonts w:ascii="Wingdings" w:hAnsi="Wingdings" w:hint="default"/>
+      </w:rPr>
+    </w:lvl>
+  </w:abstractNum>
+  <w:abstractNum w:abstractNumId="2" w15:restartNumberingAfterBreak="0">
     <w:nsid w:val="3EBE30F3"/>
     <w:multiLevelType w:val="hybridMultilevel"/>
     <w:tmpl w:val="1336532C"/>
@@ -524,7 +934,7 @@
       </w:rPr>
     </w:lvl>
   </w:abstractNum>
-  <w:abstractNum w:abstractNumId="1" w15:restartNumberingAfterBreak="0">
+  <w:abstractNum w:abstractNumId="3" w15:restartNumberingAfterBreak="0">
     <w:nsid w:val="51B02455"/>
     <w:multiLevelType w:val="hybridMultilevel"/>
     <w:tmpl w:val="2F6A5016"/>
@@ -637,7 +1047,7 @@
       </w:rPr>
     </w:lvl>
   </w:abstractNum>
-  <w:abstractNum w:abstractNumId="2" w15:restartNumberingAfterBreak="0">
+  <w:abstractNum w:abstractNumId="4" w15:restartNumberingAfterBreak="0">
     <w:nsid w:val="67D64F30"/>
     <w:multiLevelType w:val="hybridMultilevel"/>
     <w:tmpl w:val="09AC8F9C"/>
@@ -751,12 +1161,18 @@
     </w:lvl>
   </w:abstractNum>
   <w:num w:numId="1">
+    <w:abstractNumId w:val="4"/>
+  </w:num>
+  <w:num w:numId="2">
     <w:abstractNumId w:val="2"/>
   </w:num>
-  <w:num w:numId="2">
+  <w:num w:numId="3">
+    <w:abstractNumId w:val="3"/>
+  </w:num>
+  <w:num w:numId="4">
     <w:abstractNumId w:val="0"/>
   </w:num>
-  <w:num w:numId="3">
+  <w:num w:numId="5">
     <w:abstractNumId w:val="1"/>
   </w:num>
 </w:numbering>
@@ -934,7 +1350,7 @@
     <w:lsdException w:name="Table Web 2" w:semiHidden="1" w:unhideWhenUsed="1"/>
     <w:lsdException w:name="Table Web 3" w:semiHidden="1" w:unhideWhenUsed="1"/>
     <w:lsdException w:name="Balloon Text" w:semiHidden="1" w:unhideWhenUsed="1"/>
-    <w:lsdException w:name="Table Grid" w:semiHidden="1" w:uiPriority="59" w:unhideWhenUsed="1"/>
+    <w:lsdException w:name="Table Grid" w:uiPriority="59"/>
     <w:lsdException w:name="Table Theme" w:semiHidden="1" w:unhideWhenUsed="1"/>
     <w:lsdException w:name="Placeholder Text" w:semiHidden="1"/>
     <w:lsdException w:name="No Spacing" w:uiPriority="1" w:qFormat="1"/>
